--- a/boa_api.docx
+++ b/boa_api.docx
@@ -33,7 +33,7 @@
           <wp:inline distT="0" distB="0" distL="0" distR="0">
             <wp:extent cx="5667796" cy="4484658"/>
             <wp:effectExtent l="19050" t="0" r="0" b="0"/>
-            <wp:docPr id="1" name="Image0.png" descr="Image0.png"/>
+            <wp:docPr id="2" name="Image0.png" descr="Image0.png"/>
             <wp:cNvGraphicFramePr>
               <a:graphicFrameLocks xmlns:a="http://schemas.openxmlformats.org/drawingml/2006/main" noChangeAspect="1"/>
             </wp:cNvGraphicFramePr>

--- a/boa_api.docx
+++ b/boa_api.docx
@@ -4,11 +4,16 @@
   <w:body>
     <w:p>
       <w:pPr>
-        <w:pStyle w:val="DiagramType"/>
-        <w:jc w:val="both"/>
+        <w:pStyle w:val="Titolo"/>
+        <w:jc w:val="center"/>
       </w:pPr>
+      <w:proofErr w:type="spellStart"/>
       <w:r>
-        <w:t>Class Diagram</w:t>
+        <w:t>BusOnAir</w:t>
+      </w:r>
+      <w:proofErr w:type="spellEnd"/>
+      <w:r>
+        <w:t xml:space="preserve"> REST API Documentation</w:t>
       </w:r>
     </w:p>
     <w:p>
@@ -16,6 +21,26 @@
         <w:pStyle w:val="Titolo1"/>
       </w:pPr>
       <w:bookmarkStart w:id="0" w:name="YP2VhqyD.AAAAQ3F"/>
+    </w:p>
+    <w:p>
+      <w:pPr>
+        <w:pStyle w:val="Titolo1"/>
+      </w:pPr>
+    </w:p>
+    <w:p>
+      <w:pPr>
+        <w:pStyle w:val="Titolo1"/>
+      </w:pPr>
+    </w:p>
+    <w:p>
+      <w:pPr>
+        <w:pStyle w:val="Titolo1"/>
+      </w:pPr>
+    </w:p>
+    <w:p>
+      <w:pPr>
+        <w:pStyle w:val="Titolo1"/>
+      </w:pPr>
       <w:r>
         <w:t>JSON Objects</w:t>
       </w:r>
@@ -33,7 +58,7 @@
           <wp:inline distT="0" distB="0" distL="0" distR="0">
             <wp:extent cx="5667796" cy="4484658"/>
             <wp:effectExtent l="19050" t="0" r="0" b="0"/>
-            <wp:docPr id="2" name="Image0.png" descr="Image0.png"/>
+            <wp:docPr id="1" name="Image0.png" descr="Image0.png"/>
             <wp:cNvGraphicFramePr>
               <a:graphicFrameLocks xmlns:a="http://schemas.openxmlformats.org/drawingml/2006/main" noChangeAspect="1"/>
             </wp:cNvGraphicFramePr>
@@ -70,226 +95,21 @@
     <w:p/>
     <w:p/>
     <w:p/>
-    <w:p/>
-    <w:tbl>
-      <w:tblPr>
-        <w:tblW w:w="0" w:type="auto"/>
-        <w:tblInd w:w="10" w:type="dxa"/>
-        <w:tblCellMar>
-          <w:left w:w="0" w:type="dxa"/>
-          <w:right w:w="0" w:type="dxa"/>
-        </w:tblCellMar>
-        <w:tblLook w:val="0000"/>
-      </w:tblPr>
-      <w:tblGrid>
-        <w:gridCol w:w="2707"/>
-        <w:gridCol w:w="6316"/>
-      </w:tblGrid>
-      <w:tr>
-        <w:tc>
-          <w:tcPr>
-            <w:tcW w:w="2707" w:type="dxa"/>
-            <w:tcBorders>
-              <w:top w:val="single" w:sz="8" w:space="0" w:color="000000"/>
-              <w:left w:val="single" w:sz="8" w:space="0" w:color="000000"/>
-              <w:bottom w:val="single" w:sz="8" w:space="0" w:color="000000"/>
-              <w:right w:val="single" w:sz="8" w:space="0" w:color="000000"/>
-            </w:tcBorders>
-            <w:shd w:val="clear" w:color="auto" w:fill="1569BC"/>
-          </w:tcPr>
-          <w:p>
-            <w:pPr>
-              <w:pStyle w:val="TableHeader"/>
-            </w:pPr>
-            <w:r>
-              <w:t>Name</w:t>
-            </w:r>
-          </w:p>
-        </w:tc>
-        <w:tc>
-          <w:tcPr>
-            <w:tcW w:w="6316" w:type="dxa"/>
-            <w:tcBorders>
-              <w:top w:val="single" w:sz="8" w:space="0" w:color="000000"/>
-              <w:left w:val="single" w:sz="8" w:space="0" w:color="000000"/>
-              <w:bottom w:val="single" w:sz="8" w:space="0" w:color="000000"/>
-              <w:right w:val="single" w:sz="8" w:space="0" w:color="000000"/>
-            </w:tcBorders>
-            <w:shd w:val="clear" w:color="auto" w:fill="1569BC"/>
-          </w:tcPr>
-          <w:p>
-            <w:pPr>
-              <w:pStyle w:val="TableHeader"/>
-            </w:pPr>
-            <w:r>
-              <w:t>Value</w:t>
-            </w:r>
-          </w:p>
-        </w:tc>
-      </w:tr>
-      <w:tr>
-        <w:tc>
-          <w:tcPr>
-            <w:tcW w:w="2707" w:type="dxa"/>
-            <w:tcBorders>
-              <w:top w:val="single" w:sz="8" w:space="0" w:color="000000"/>
-              <w:left w:val="single" w:sz="8" w:space="0" w:color="000000"/>
-              <w:bottom w:val="single" w:sz="8" w:space="0" w:color="000000"/>
-              <w:right w:val="single" w:sz="8" w:space="0" w:color="000000"/>
-            </w:tcBorders>
-          </w:tcPr>
-          <w:p>
-            <w:pPr>
-              <w:pStyle w:val="TableContent"/>
-            </w:pPr>
-            <w:r>
-              <w:t>Author</w:t>
-            </w:r>
-          </w:p>
-        </w:tc>
-        <w:tc>
-          <w:tcPr>
-            <w:tcW w:w="6316" w:type="dxa"/>
-            <w:tcBorders>
-              <w:top w:val="single" w:sz="8" w:space="0" w:color="000000"/>
-              <w:left w:val="single" w:sz="8" w:space="0" w:color="000000"/>
-              <w:bottom w:val="single" w:sz="8" w:space="0" w:color="000000"/>
-              <w:right w:val="single" w:sz="8" w:space="0" w:color="000000"/>
-            </w:tcBorders>
-          </w:tcPr>
-          <w:p>
-            <w:pPr>
-              <w:pStyle w:val="TableContent"/>
-            </w:pPr>
-            <w:proofErr w:type="spellStart"/>
-            <w:r>
-              <w:t>rashta</w:t>
-            </w:r>
-            <w:proofErr w:type="spellEnd"/>
-          </w:p>
-        </w:tc>
-      </w:tr>
-      <w:tr>
-        <w:tc>
-          <w:tcPr>
-            <w:tcW w:w="2707" w:type="dxa"/>
-            <w:tcBorders>
-              <w:top w:val="single" w:sz="8" w:space="0" w:color="000000"/>
-              <w:left w:val="single" w:sz="8" w:space="0" w:color="000000"/>
-              <w:bottom w:val="single" w:sz="8" w:space="0" w:color="000000"/>
-              <w:right w:val="single" w:sz="8" w:space="0" w:color="000000"/>
-            </w:tcBorders>
-          </w:tcPr>
-          <w:p>
-            <w:pPr>
-              <w:pStyle w:val="TableContent"/>
-            </w:pPr>
-            <w:r>
-              <w:t>Create Date Time</w:t>
-            </w:r>
-          </w:p>
-        </w:tc>
-        <w:tc>
-          <w:tcPr>
-            <w:tcW w:w="6316" w:type="dxa"/>
-            <w:tcBorders>
-              <w:top w:val="single" w:sz="8" w:space="0" w:color="000000"/>
-              <w:left w:val="single" w:sz="8" w:space="0" w:color="000000"/>
-              <w:bottom w:val="single" w:sz="8" w:space="0" w:color="000000"/>
-              <w:right w:val="single" w:sz="8" w:space="0" w:color="000000"/>
-            </w:tcBorders>
-          </w:tcPr>
-          <w:p>
-            <w:pPr>
-              <w:pStyle w:val="TableContent"/>
-            </w:pPr>
-            <w:r>
-              <w:t>9-feb-2012 11.30.08</w:t>
-            </w:r>
-          </w:p>
-        </w:tc>
-      </w:tr>
-      <w:tr>
-        <w:tc>
-          <w:tcPr>
-            <w:tcW w:w="2707" w:type="dxa"/>
-            <w:tcBorders>
-              <w:top w:val="single" w:sz="8" w:space="0" w:color="000000"/>
-              <w:left w:val="single" w:sz="8" w:space="0" w:color="000000"/>
-              <w:bottom w:val="single" w:sz="8" w:space="0" w:color="000000"/>
-              <w:right w:val="single" w:sz="8" w:space="0" w:color="000000"/>
-            </w:tcBorders>
-          </w:tcPr>
-          <w:p>
-            <w:pPr>
-              <w:pStyle w:val="TableContent"/>
-            </w:pPr>
-            <w:r>
-              <w:t>Last Modified</w:t>
-            </w:r>
-          </w:p>
-        </w:tc>
-        <w:tc>
-          <w:tcPr>
-            <w:tcW w:w="6316" w:type="dxa"/>
-            <w:tcBorders>
-              <w:top w:val="single" w:sz="8" w:space="0" w:color="000000"/>
-              <w:left w:val="single" w:sz="8" w:space="0" w:color="000000"/>
-              <w:bottom w:val="single" w:sz="8" w:space="0" w:color="000000"/>
-              <w:right w:val="single" w:sz="8" w:space="0" w:color="000000"/>
-            </w:tcBorders>
-          </w:tcPr>
-          <w:p>
-            <w:pPr>
-              <w:pStyle w:val="TableContent"/>
-            </w:pPr>
-            <w:r>
-              <w:t>9-feb-2012 13.43.17</w:t>
-            </w:r>
-          </w:p>
-        </w:tc>
-      </w:tr>
-      <w:tr>
-        <w:tc>
-          <w:tcPr>
-            <w:tcW w:w="2707" w:type="dxa"/>
-            <w:tcBorders>
-              <w:top w:val="single" w:sz="8" w:space="0" w:color="000000"/>
-              <w:left w:val="single" w:sz="8" w:space="0" w:color="000000"/>
-              <w:bottom w:val="single" w:sz="8" w:space="0" w:color="000000"/>
-              <w:right w:val="single" w:sz="8" w:space="0" w:color="000000"/>
-            </w:tcBorders>
-          </w:tcPr>
-          <w:p>
-            <w:pPr>
-              <w:pStyle w:val="TableContent"/>
-            </w:pPr>
-            <w:r>
-              <w:t>Name</w:t>
-            </w:r>
-          </w:p>
-        </w:tc>
-        <w:tc>
-          <w:tcPr>
-            <w:tcW w:w="6316" w:type="dxa"/>
-            <w:tcBorders>
-              <w:top w:val="single" w:sz="8" w:space="0" w:color="000000"/>
-              <w:left w:val="single" w:sz="8" w:space="0" w:color="000000"/>
-              <w:bottom w:val="single" w:sz="8" w:space="0" w:color="000000"/>
-              <w:right w:val="single" w:sz="8" w:space="0" w:color="000000"/>
-            </w:tcBorders>
-          </w:tcPr>
-          <w:p>
-            <w:pPr>
-              <w:pStyle w:val="TableContent"/>
-            </w:pPr>
-            <w:r>
-              <w:t>JSON Objects</w:t>
-            </w:r>
-          </w:p>
-        </w:tc>
-      </w:tr>
-    </w:tbl>
+    <w:p>
+      <w:pPr>
+        <w:rPr>
+          <w:rFonts w:cs="Arial"/>
+          <w:b/>
+          <w:bCs/>
+          <w:iCs/>
+          <w:sz w:val="44"/>
+          <w:szCs w:val="28"/>
+        </w:rPr>
+      </w:pPr>
+      <w:r>
+        <w:br w:type="page"/>
+      </w:r>
+    </w:p>
     <w:p>
       <w:pPr>
         <w:pStyle w:val="Titolo2"/>
@@ -5795,6 +5615,1818 @@
     </w:tbl>
     <w:p/>
     <w:p/>
+    <w:tbl>
+      <w:tblPr>
+        <w:tblW w:w="0" w:type="auto"/>
+        <w:tblInd w:w="10" w:type="dxa"/>
+        <w:tblCellMar>
+          <w:left w:w="0" w:type="dxa"/>
+          <w:right w:w="0" w:type="dxa"/>
+        </w:tblCellMar>
+        <w:tblLook w:val="0000"/>
+      </w:tblPr>
+      <w:tblGrid>
+        <w:gridCol w:w="2707"/>
+        <w:gridCol w:w="6316"/>
+      </w:tblGrid>
+      <w:tr>
+        <w:tc>
+          <w:tcPr>
+            <w:tcW w:w="9023" w:type="dxa"/>
+            <w:gridSpan w:val="2"/>
+            <w:tcBorders>
+              <w:top w:val="single" w:sz="8" w:space="0" w:color="000000"/>
+              <w:left w:val="single" w:sz="8" w:space="0" w:color="000000"/>
+              <w:bottom w:val="single" w:sz="8" w:space="0" w:color="000000"/>
+              <w:right w:val="single" w:sz="8" w:space="0" w:color="000000"/>
+            </w:tcBorders>
+            <w:shd w:val="clear" w:color="auto" w:fill="1569BC"/>
+          </w:tcPr>
+          <w:p>
+            <w:pPr>
+              <w:pStyle w:val="TableHeader"/>
+            </w:pPr>
+            <w:r>
+              <w:t xml:space="preserve">public </w:t>
+            </w:r>
+            <w:proofErr w:type="spellStart"/>
+            <w:r>
+              <w:t>getLastStop</w:t>
+            </w:r>
+            <w:proofErr w:type="spellEnd"/>
+            <w:r>
+              <w:t xml:space="preserve"> () : Stop</w:t>
+            </w:r>
+          </w:p>
+        </w:tc>
+      </w:tr>
+      <w:tr>
+        <w:tc>
+          <w:tcPr>
+            <w:tcW w:w="2707" w:type="dxa"/>
+            <w:tcBorders>
+              <w:top w:val="single" w:sz="8" w:space="0" w:color="000000"/>
+              <w:left w:val="single" w:sz="8" w:space="0" w:color="000000"/>
+              <w:bottom w:val="single" w:sz="8" w:space="0" w:color="000000"/>
+              <w:right w:val="single" w:sz="8" w:space="0" w:color="000000"/>
+            </w:tcBorders>
+          </w:tcPr>
+          <w:p>
+            <w:pPr>
+              <w:pStyle w:val="TableContent"/>
+            </w:pPr>
+            <w:r>
+              <w:t>Rest Resource</w:t>
+            </w:r>
+          </w:p>
+        </w:tc>
+        <w:tc>
+          <w:tcPr>
+            <w:tcW w:w="6316" w:type="dxa"/>
+            <w:tcBorders>
+              <w:top w:val="single" w:sz="8" w:space="0" w:color="000000"/>
+              <w:left w:val="single" w:sz="8" w:space="0" w:color="000000"/>
+              <w:bottom w:val="single" w:sz="8" w:space="0" w:color="000000"/>
+              <w:right w:val="single" w:sz="8" w:space="0" w:color="000000"/>
+            </w:tcBorders>
+          </w:tcPr>
+          <w:p>
+            <w:pPr>
+              <w:pStyle w:val="TableContent"/>
+            </w:pPr>
+            <w:r>
+              <w:t>/runs/{id}/</w:t>
+            </w:r>
+            <w:proofErr w:type="spellStart"/>
+            <w:r>
+              <w:t>getlaststop</w:t>
+            </w:r>
+            <w:proofErr w:type="spellEnd"/>
+          </w:p>
+        </w:tc>
+      </w:tr>
+      <w:tr>
+        <w:tc>
+          <w:tcPr>
+            <w:tcW w:w="2707" w:type="dxa"/>
+            <w:tcBorders>
+              <w:top w:val="single" w:sz="8" w:space="0" w:color="000000"/>
+              <w:left w:val="single" w:sz="8" w:space="0" w:color="000000"/>
+              <w:bottom w:val="single" w:sz="8" w:space="0" w:color="000000"/>
+              <w:right w:val="single" w:sz="8" w:space="0" w:color="000000"/>
+            </w:tcBorders>
+          </w:tcPr>
+          <w:p>
+            <w:pPr>
+              <w:pStyle w:val="TableContent"/>
+            </w:pPr>
+            <w:r>
+              <w:t>Comments</w:t>
+            </w:r>
+          </w:p>
+        </w:tc>
+        <w:tc>
+          <w:tcPr>
+            <w:tcW w:w="6316" w:type="dxa"/>
+            <w:tcBorders>
+              <w:top w:val="single" w:sz="8" w:space="0" w:color="000000"/>
+              <w:left w:val="single" w:sz="8" w:space="0" w:color="000000"/>
+              <w:bottom w:val="single" w:sz="8" w:space="0" w:color="000000"/>
+              <w:right w:val="single" w:sz="8" w:space="0" w:color="000000"/>
+            </w:tcBorders>
+          </w:tcPr>
+          <w:p>
+            <w:pPr>
+              <w:pStyle w:val="TableContent"/>
+            </w:pPr>
+            <w:r>
+              <w:t>R</w:t>
+            </w:r>
+            <w:r>
+              <w:t>eturn last visited stop. For runs that are not circulating (already arrived, or not yet started) last Stop of the Run will be returned.</w:t>
+            </w:r>
+          </w:p>
+        </w:tc>
+      </w:tr>
+    </w:tbl>
+    <w:p>
+      <w:pPr>
+        <w:pStyle w:val="Titolo4"/>
+        <w:rPr>
+          <w:sz w:val="24"/>
+          <w:szCs w:val="24"/>
+        </w:rPr>
+      </w:pPr>
+      <w:r>
+        <w:rPr>
+          <w:sz w:val="24"/>
+          <w:szCs w:val="24"/>
+        </w:rPr>
+        <w:t>Response</w:t>
+      </w:r>
+    </w:p>
+    <w:tbl>
+      <w:tblPr>
+        <w:tblW w:w="0" w:type="auto"/>
+        <w:tblInd w:w="10" w:type="dxa"/>
+        <w:tblCellMar>
+          <w:left w:w="0" w:type="dxa"/>
+          <w:right w:w="0" w:type="dxa"/>
+        </w:tblCellMar>
+        <w:tblLook w:val="0000"/>
+      </w:tblPr>
+      <w:tblGrid>
+        <w:gridCol w:w="1021"/>
+        <w:gridCol w:w="8013"/>
+      </w:tblGrid>
+      <w:tr>
+        <w:tc>
+          <w:tcPr>
+            <w:tcW w:w="1021" w:type="dxa"/>
+            <w:tcBorders>
+              <w:top w:val="single" w:sz="8" w:space="0" w:color="000000"/>
+              <w:left w:val="single" w:sz="8" w:space="0" w:color="000000"/>
+              <w:bottom w:val="single" w:sz="8" w:space="0" w:color="000000"/>
+              <w:right w:val="single" w:sz="8" w:space="0" w:color="000000"/>
+            </w:tcBorders>
+            <w:shd w:val="clear" w:color="auto" w:fill="1569BC"/>
+          </w:tcPr>
+          <w:p>
+            <w:pPr>
+              <w:pStyle w:val="TableHeader"/>
+            </w:pPr>
+            <w:r>
+              <w:t>HTTP State</w:t>
+            </w:r>
+          </w:p>
+        </w:tc>
+        <w:tc>
+          <w:tcPr>
+            <w:tcW w:w="8013" w:type="dxa"/>
+            <w:tcBorders>
+              <w:top w:val="single" w:sz="8" w:space="0" w:color="000000"/>
+              <w:left w:val="single" w:sz="8" w:space="0" w:color="000000"/>
+              <w:bottom w:val="single" w:sz="8" w:space="0" w:color="000000"/>
+              <w:right w:val="single" w:sz="8" w:space="0" w:color="000000"/>
+            </w:tcBorders>
+            <w:shd w:val="clear" w:color="auto" w:fill="1569BC"/>
+          </w:tcPr>
+          <w:p>
+            <w:pPr>
+              <w:pStyle w:val="TableHeader"/>
+            </w:pPr>
+            <w:r>
+              <w:t>Value</w:t>
+            </w:r>
+          </w:p>
+        </w:tc>
+      </w:tr>
+      <w:tr>
+        <w:tc>
+          <w:tcPr>
+            <w:tcW w:w="1021" w:type="dxa"/>
+            <w:tcBorders>
+              <w:top w:val="single" w:sz="8" w:space="0" w:color="000000"/>
+              <w:left w:val="single" w:sz="8" w:space="0" w:color="000000"/>
+              <w:bottom w:val="single" w:sz="8" w:space="0" w:color="000000"/>
+              <w:right w:val="single" w:sz="8" w:space="0" w:color="000000"/>
+            </w:tcBorders>
+          </w:tcPr>
+          <w:p>
+            <w:pPr>
+              <w:pStyle w:val="TableContent"/>
+            </w:pPr>
+            <w:r>
+              <w:t>200</w:t>
+            </w:r>
+          </w:p>
+        </w:tc>
+        <w:tc>
+          <w:tcPr>
+            <w:tcW w:w="8013" w:type="dxa"/>
+            <w:tcBorders>
+              <w:top w:val="single" w:sz="8" w:space="0" w:color="000000"/>
+              <w:left w:val="single" w:sz="8" w:space="0" w:color="000000"/>
+              <w:bottom w:val="single" w:sz="8" w:space="0" w:color="000000"/>
+              <w:right w:val="single" w:sz="8" w:space="0" w:color="000000"/>
+            </w:tcBorders>
+          </w:tcPr>
+          <w:p>
+            <w:pPr>
+              <w:pStyle w:val="TableContent"/>
+            </w:pPr>
+            <w:r>
+              <w:t>{"</w:t>
+            </w:r>
+            <w:proofErr w:type="spellStart"/>
+            <w:r>
+              <w:t>staticTime</w:t>
+            </w:r>
+            <w:proofErr w:type="spellEnd"/>
+            <w:r>
+              <w:t>":"1110","stopId":"3539","time":"1110"}</w:t>
+            </w:r>
+          </w:p>
+        </w:tc>
+      </w:tr>
+      <w:tr>
+        <w:tc>
+          <w:tcPr>
+            <w:tcW w:w="1021" w:type="dxa"/>
+            <w:tcBorders>
+              <w:top w:val="single" w:sz="8" w:space="0" w:color="000000"/>
+              <w:left w:val="single" w:sz="8" w:space="0" w:color="000000"/>
+              <w:bottom w:val="single" w:sz="8" w:space="0" w:color="000000"/>
+              <w:right w:val="single" w:sz="8" w:space="0" w:color="000000"/>
+            </w:tcBorders>
+          </w:tcPr>
+          <w:p>
+            <w:pPr>
+              <w:pStyle w:val="TableContent"/>
+            </w:pPr>
+            <w:r>
+              <w:t>404</w:t>
+            </w:r>
+          </w:p>
+        </w:tc>
+        <w:tc>
+          <w:tcPr>
+            <w:tcW w:w="8013" w:type="dxa"/>
+            <w:tcBorders>
+              <w:top w:val="single" w:sz="8" w:space="0" w:color="000000"/>
+              <w:left w:val="single" w:sz="8" w:space="0" w:color="000000"/>
+              <w:bottom w:val="single" w:sz="8" w:space="0" w:color="000000"/>
+              <w:right w:val="single" w:sz="8" w:space="0" w:color="000000"/>
+            </w:tcBorders>
+          </w:tcPr>
+          <w:p>
+            <w:pPr>
+              <w:pStyle w:val="TableContent"/>
+            </w:pPr>
+            <w:r>
+              <w:t>No run having the specified id.</w:t>
+            </w:r>
+          </w:p>
+        </w:tc>
+      </w:tr>
+    </w:tbl>
+    <w:p/>
+    <w:p/>
+    <w:tbl>
+      <w:tblPr>
+        <w:tblW w:w="0" w:type="auto"/>
+        <w:tblInd w:w="10" w:type="dxa"/>
+        <w:tblCellMar>
+          <w:left w:w="0" w:type="dxa"/>
+          <w:right w:w="0" w:type="dxa"/>
+        </w:tblCellMar>
+        <w:tblLook w:val="0000"/>
+      </w:tblPr>
+      <w:tblGrid>
+        <w:gridCol w:w="2707"/>
+        <w:gridCol w:w="6316"/>
+      </w:tblGrid>
+      <w:tr>
+        <w:tc>
+          <w:tcPr>
+            <w:tcW w:w="9023" w:type="dxa"/>
+            <w:gridSpan w:val="2"/>
+            <w:tcBorders>
+              <w:top w:val="single" w:sz="8" w:space="0" w:color="000000"/>
+              <w:left w:val="single" w:sz="8" w:space="0" w:color="000000"/>
+              <w:bottom w:val="single" w:sz="8" w:space="0" w:color="000000"/>
+              <w:right w:val="single" w:sz="8" w:space="0" w:color="000000"/>
+            </w:tcBorders>
+            <w:shd w:val="clear" w:color="auto" w:fill="1569BC"/>
+          </w:tcPr>
+          <w:p>
+            <w:pPr>
+              <w:pStyle w:val="TableHeader"/>
+            </w:pPr>
+            <w:r>
+              <w:t xml:space="preserve">public </w:t>
+            </w:r>
+            <w:proofErr w:type="spellStart"/>
+            <w:r>
+              <w:t>getLastCheckPoint</w:t>
+            </w:r>
+            <w:proofErr w:type="spellEnd"/>
+            <w:r>
+              <w:t xml:space="preserve">() : </w:t>
+            </w:r>
+            <w:proofErr w:type="spellStart"/>
+            <w:r>
+              <w:t>CheckPoint</w:t>
+            </w:r>
+            <w:proofErr w:type="spellEnd"/>
+          </w:p>
+        </w:tc>
+      </w:tr>
+      <w:tr>
+        <w:tc>
+          <w:tcPr>
+            <w:tcW w:w="2707" w:type="dxa"/>
+            <w:tcBorders>
+              <w:top w:val="single" w:sz="8" w:space="0" w:color="000000"/>
+              <w:left w:val="single" w:sz="8" w:space="0" w:color="000000"/>
+              <w:bottom w:val="single" w:sz="8" w:space="0" w:color="000000"/>
+              <w:right w:val="single" w:sz="8" w:space="0" w:color="000000"/>
+            </w:tcBorders>
+          </w:tcPr>
+          <w:p>
+            <w:pPr>
+              <w:pStyle w:val="TableContent"/>
+            </w:pPr>
+            <w:r>
+              <w:lastRenderedPageBreak/>
+              <w:t>Rest Resource</w:t>
+            </w:r>
+          </w:p>
+        </w:tc>
+        <w:tc>
+          <w:tcPr>
+            <w:tcW w:w="6316" w:type="dxa"/>
+            <w:tcBorders>
+              <w:top w:val="single" w:sz="8" w:space="0" w:color="000000"/>
+              <w:left w:val="single" w:sz="8" w:space="0" w:color="000000"/>
+              <w:bottom w:val="single" w:sz="8" w:space="0" w:color="000000"/>
+              <w:right w:val="single" w:sz="8" w:space="0" w:color="000000"/>
+            </w:tcBorders>
+          </w:tcPr>
+          <w:p>
+            <w:pPr>
+              <w:pStyle w:val="TableContent"/>
+            </w:pPr>
+            <w:r>
+              <w:t>/runs/{id}/</w:t>
+            </w:r>
+            <w:proofErr w:type="spellStart"/>
+            <w:r>
+              <w:t>getlast</w:t>
+            </w:r>
+            <w:r>
+              <w:t>checkpoint</w:t>
+            </w:r>
+            <w:proofErr w:type="spellEnd"/>
+          </w:p>
+        </w:tc>
+      </w:tr>
+      <w:tr>
+        <w:tc>
+          <w:tcPr>
+            <w:tcW w:w="2707" w:type="dxa"/>
+            <w:tcBorders>
+              <w:top w:val="single" w:sz="8" w:space="0" w:color="000000"/>
+              <w:left w:val="single" w:sz="8" w:space="0" w:color="000000"/>
+              <w:bottom w:val="single" w:sz="8" w:space="0" w:color="000000"/>
+              <w:right w:val="single" w:sz="8" w:space="0" w:color="000000"/>
+            </w:tcBorders>
+          </w:tcPr>
+          <w:p>
+            <w:pPr>
+              <w:pStyle w:val="TableContent"/>
+            </w:pPr>
+            <w:r>
+              <w:t>Comments</w:t>
+            </w:r>
+          </w:p>
+        </w:tc>
+        <w:tc>
+          <w:tcPr>
+            <w:tcW w:w="6316" w:type="dxa"/>
+            <w:tcBorders>
+              <w:top w:val="single" w:sz="8" w:space="0" w:color="000000"/>
+              <w:left w:val="single" w:sz="8" w:space="0" w:color="000000"/>
+              <w:bottom w:val="single" w:sz="8" w:space="0" w:color="000000"/>
+              <w:right w:val="single" w:sz="8" w:space="0" w:color="000000"/>
+            </w:tcBorders>
+          </w:tcPr>
+          <w:p>
+            <w:pPr>
+              <w:pStyle w:val="TableContent"/>
+            </w:pPr>
+            <w:r>
+              <w:t>R</w:t>
+            </w:r>
+            <w:r>
+              <w:t xml:space="preserve">eturn last visited checkpoint. For runs that are not circulating (already arrived, or not yet started) last </w:t>
+            </w:r>
+            <w:proofErr w:type="spellStart"/>
+            <w:r>
+              <w:t>CheckPoint</w:t>
+            </w:r>
+            <w:proofErr w:type="spellEnd"/>
+            <w:r>
+              <w:t xml:space="preserve"> of the Run will be returned.</w:t>
+            </w:r>
+          </w:p>
+        </w:tc>
+      </w:tr>
+    </w:tbl>
+    <w:p>
+      <w:pPr>
+        <w:pStyle w:val="Titolo4"/>
+        <w:rPr>
+          <w:sz w:val="24"/>
+          <w:szCs w:val="24"/>
+        </w:rPr>
+      </w:pPr>
+      <w:r>
+        <w:rPr>
+          <w:sz w:val="24"/>
+          <w:szCs w:val="24"/>
+        </w:rPr>
+        <w:t>Response</w:t>
+      </w:r>
+    </w:p>
+    <w:tbl>
+      <w:tblPr>
+        <w:tblW w:w="0" w:type="auto"/>
+        <w:tblInd w:w="10" w:type="dxa"/>
+        <w:tblLayout w:type="fixed"/>
+        <w:tblCellMar>
+          <w:left w:w="0" w:type="dxa"/>
+          <w:right w:w="0" w:type="dxa"/>
+        </w:tblCellMar>
+        <w:tblLook w:val="0000"/>
+      </w:tblPr>
+      <w:tblGrid>
+        <w:gridCol w:w="993"/>
+        <w:gridCol w:w="8041"/>
+      </w:tblGrid>
+      <w:tr>
+        <w:tc>
+          <w:tcPr>
+            <w:tcW w:w="993" w:type="dxa"/>
+            <w:tcBorders>
+              <w:top w:val="single" w:sz="8" w:space="0" w:color="000000"/>
+              <w:left w:val="single" w:sz="8" w:space="0" w:color="000000"/>
+              <w:bottom w:val="single" w:sz="8" w:space="0" w:color="000000"/>
+              <w:right w:val="single" w:sz="8" w:space="0" w:color="000000"/>
+            </w:tcBorders>
+            <w:shd w:val="clear" w:color="auto" w:fill="1569BC"/>
+          </w:tcPr>
+          <w:p>
+            <w:pPr>
+              <w:pStyle w:val="TableHeader"/>
+            </w:pPr>
+            <w:r>
+              <w:t>HTTP State</w:t>
+            </w:r>
+          </w:p>
+        </w:tc>
+        <w:tc>
+          <w:tcPr>
+            <w:tcW w:w="8041" w:type="dxa"/>
+            <w:tcBorders>
+              <w:top w:val="single" w:sz="8" w:space="0" w:color="000000"/>
+              <w:left w:val="single" w:sz="8" w:space="0" w:color="000000"/>
+              <w:bottom w:val="single" w:sz="8" w:space="0" w:color="000000"/>
+              <w:right w:val="single" w:sz="8" w:space="0" w:color="000000"/>
+            </w:tcBorders>
+            <w:shd w:val="clear" w:color="auto" w:fill="1569BC"/>
+          </w:tcPr>
+          <w:p>
+            <w:pPr>
+              <w:pStyle w:val="TableHeader"/>
+            </w:pPr>
+            <w:r>
+              <w:t>Value</w:t>
+            </w:r>
+          </w:p>
+        </w:tc>
+      </w:tr>
+      <w:tr>
+        <w:tc>
+          <w:tcPr>
+            <w:tcW w:w="993" w:type="dxa"/>
+            <w:tcBorders>
+              <w:top w:val="single" w:sz="8" w:space="0" w:color="000000"/>
+              <w:left w:val="single" w:sz="8" w:space="0" w:color="000000"/>
+              <w:bottom w:val="single" w:sz="8" w:space="0" w:color="000000"/>
+              <w:right w:val="single" w:sz="8" w:space="0" w:color="000000"/>
+            </w:tcBorders>
+          </w:tcPr>
+          <w:p>
+            <w:pPr>
+              <w:pStyle w:val="TableContent"/>
+            </w:pPr>
+            <w:r>
+              <w:t>200</w:t>
+            </w:r>
+          </w:p>
+        </w:tc>
+        <w:tc>
+          <w:tcPr>
+            <w:tcW w:w="8041" w:type="dxa"/>
+            <w:tcBorders>
+              <w:top w:val="single" w:sz="8" w:space="0" w:color="000000"/>
+              <w:left w:val="single" w:sz="8" w:space="0" w:color="000000"/>
+              <w:bottom w:val="single" w:sz="8" w:space="0" w:color="000000"/>
+              <w:right w:val="single" w:sz="8" w:space="0" w:color="000000"/>
+            </w:tcBorders>
+          </w:tcPr>
+          <w:p>
+            <w:pPr>
+              <w:pStyle w:val="TableContent"/>
+            </w:pPr>
+            <w:r>
+              <w:t>{"checkPointId":"24","from":"/stops/3539","latLon":{"lat":"42.34908","lon":"13.34783"},"next":"","time":"1110","towards":"/stops/3539"}</w:t>
+            </w:r>
+          </w:p>
+        </w:tc>
+      </w:tr>
+      <w:tr>
+        <w:tc>
+          <w:tcPr>
+            <w:tcW w:w="993" w:type="dxa"/>
+            <w:tcBorders>
+              <w:top w:val="single" w:sz="8" w:space="0" w:color="000000"/>
+              <w:left w:val="single" w:sz="8" w:space="0" w:color="000000"/>
+              <w:bottom w:val="single" w:sz="8" w:space="0" w:color="000000"/>
+              <w:right w:val="single" w:sz="8" w:space="0" w:color="000000"/>
+            </w:tcBorders>
+          </w:tcPr>
+          <w:p>
+            <w:pPr>
+              <w:pStyle w:val="TableContent"/>
+            </w:pPr>
+            <w:r>
+              <w:t>404</w:t>
+            </w:r>
+          </w:p>
+        </w:tc>
+        <w:tc>
+          <w:tcPr>
+            <w:tcW w:w="8041" w:type="dxa"/>
+            <w:tcBorders>
+              <w:top w:val="single" w:sz="8" w:space="0" w:color="000000"/>
+              <w:left w:val="single" w:sz="8" w:space="0" w:color="000000"/>
+              <w:bottom w:val="single" w:sz="8" w:space="0" w:color="000000"/>
+              <w:right w:val="single" w:sz="8" w:space="0" w:color="000000"/>
+            </w:tcBorders>
+          </w:tcPr>
+          <w:p>
+            <w:pPr>
+              <w:pStyle w:val="TableContent"/>
+            </w:pPr>
+            <w:r>
+              <w:t>No run having the specified id.</w:t>
+            </w:r>
+          </w:p>
+        </w:tc>
+      </w:tr>
+    </w:tbl>
+    <w:p/>
+    <w:p/>
+    <w:p/>
+    <w:tbl>
+      <w:tblPr>
+        <w:tblW w:w="0" w:type="auto"/>
+        <w:tblInd w:w="10" w:type="dxa"/>
+        <w:tblCellMar>
+          <w:left w:w="0" w:type="dxa"/>
+          <w:right w:w="0" w:type="dxa"/>
+        </w:tblCellMar>
+        <w:tblLook w:val="0000"/>
+      </w:tblPr>
+      <w:tblGrid>
+        <w:gridCol w:w="2707"/>
+        <w:gridCol w:w="6316"/>
+      </w:tblGrid>
+      <w:tr>
+        <w:tc>
+          <w:tcPr>
+            <w:tcW w:w="9023" w:type="dxa"/>
+            <w:gridSpan w:val="2"/>
+            <w:tcBorders>
+              <w:top w:val="single" w:sz="8" w:space="0" w:color="000000"/>
+              <w:left w:val="single" w:sz="8" w:space="0" w:color="000000"/>
+              <w:bottom w:val="single" w:sz="8" w:space="0" w:color="000000"/>
+              <w:right w:val="single" w:sz="8" w:space="0" w:color="000000"/>
+            </w:tcBorders>
+            <w:shd w:val="clear" w:color="auto" w:fill="1569BC"/>
+          </w:tcPr>
+          <w:p>
+            <w:pPr>
+              <w:pStyle w:val="TableHeader"/>
+            </w:pPr>
+            <w:r>
+              <w:t>public checkpoints/</w:t>
+            </w:r>
+            <w:proofErr w:type="spellStart"/>
+            <w:r>
+              <w:t>getAll</w:t>
+            </w:r>
+            <w:proofErr w:type="spellEnd"/>
+            <w:r>
+              <w:t xml:space="preserve"> () : List&lt;</w:t>
+            </w:r>
+            <w:proofErr w:type="spellStart"/>
+            <w:r>
+              <w:t>CheckPoint</w:t>
+            </w:r>
+            <w:proofErr w:type="spellEnd"/>
+            <w:r>
+              <w:t>&gt;</w:t>
+            </w:r>
+          </w:p>
+        </w:tc>
+      </w:tr>
+      <w:tr>
+        <w:tc>
+          <w:tcPr>
+            <w:tcW w:w="2707" w:type="dxa"/>
+            <w:tcBorders>
+              <w:top w:val="single" w:sz="8" w:space="0" w:color="000000"/>
+              <w:left w:val="single" w:sz="8" w:space="0" w:color="000000"/>
+              <w:bottom w:val="single" w:sz="8" w:space="0" w:color="000000"/>
+              <w:right w:val="single" w:sz="8" w:space="0" w:color="000000"/>
+            </w:tcBorders>
+          </w:tcPr>
+          <w:p>
+            <w:pPr>
+              <w:pStyle w:val="TableContent"/>
+            </w:pPr>
+            <w:r>
+              <w:t>Rest Resource</w:t>
+            </w:r>
+          </w:p>
+        </w:tc>
+        <w:tc>
+          <w:tcPr>
+            <w:tcW w:w="6316" w:type="dxa"/>
+            <w:tcBorders>
+              <w:top w:val="single" w:sz="8" w:space="0" w:color="000000"/>
+              <w:left w:val="single" w:sz="8" w:space="0" w:color="000000"/>
+              <w:bottom w:val="single" w:sz="8" w:space="0" w:color="000000"/>
+              <w:right w:val="single" w:sz="8" w:space="0" w:color="000000"/>
+            </w:tcBorders>
+          </w:tcPr>
+          <w:p>
+            <w:pPr>
+              <w:pStyle w:val="TableContent"/>
+            </w:pPr>
+            <w:r>
+              <w:t>/runs/{id}/checkpoints/</w:t>
+            </w:r>
+            <w:proofErr w:type="spellStart"/>
+            <w:r>
+              <w:t>getall</w:t>
+            </w:r>
+            <w:proofErr w:type="spellEnd"/>
+          </w:p>
+        </w:tc>
+      </w:tr>
+      <w:tr>
+        <w:tc>
+          <w:tcPr>
+            <w:tcW w:w="2707" w:type="dxa"/>
+            <w:tcBorders>
+              <w:top w:val="single" w:sz="8" w:space="0" w:color="000000"/>
+              <w:left w:val="single" w:sz="8" w:space="0" w:color="000000"/>
+              <w:bottom w:val="single" w:sz="8" w:space="0" w:color="000000"/>
+              <w:right w:val="single" w:sz="8" w:space="0" w:color="000000"/>
+            </w:tcBorders>
+          </w:tcPr>
+          <w:p>
+            <w:pPr>
+              <w:pStyle w:val="TableContent"/>
+            </w:pPr>
+            <w:r>
+              <w:t>Comments</w:t>
+            </w:r>
+          </w:p>
+        </w:tc>
+        <w:tc>
+          <w:tcPr>
+            <w:tcW w:w="6316" w:type="dxa"/>
+            <w:tcBorders>
+              <w:top w:val="single" w:sz="8" w:space="0" w:color="000000"/>
+              <w:left w:val="single" w:sz="8" w:space="0" w:color="000000"/>
+              <w:bottom w:val="single" w:sz="8" w:space="0" w:color="000000"/>
+              <w:right w:val="single" w:sz="8" w:space="0" w:color="000000"/>
+            </w:tcBorders>
+          </w:tcPr>
+          <w:p>
+            <w:pPr>
+              <w:pStyle w:val="TableContent"/>
+            </w:pPr>
+            <w:r>
+              <w:t>Result is sorted by the checkpoint order in the run.</w:t>
+            </w:r>
+          </w:p>
+        </w:tc>
+      </w:tr>
+    </w:tbl>
+    <w:p>
+      <w:pPr>
+        <w:pStyle w:val="Titolo4"/>
+        <w:rPr>
+          <w:sz w:val="24"/>
+          <w:szCs w:val="24"/>
+        </w:rPr>
+      </w:pPr>
+      <w:r>
+        <w:rPr>
+          <w:sz w:val="24"/>
+          <w:szCs w:val="24"/>
+        </w:rPr>
+        <w:t>Response</w:t>
+      </w:r>
+    </w:p>
+    <w:tbl>
+      <w:tblPr>
+        <w:tblW w:w="0" w:type="auto"/>
+        <w:tblInd w:w="10" w:type="dxa"/>
+        <w:tblLayout w:type="fixed"/>
+        <w:tblCellMar>
+          <w:left w:w="0" w:type="dxa"/>
+          <w:right w:w="0" w:type="dxa"/>
+        </w:tblCellMar>
+        <w:tblLook w:val="0000"/>
+      </w:tblPr>
+      <w:tblGrid>
+        <w:gridCol w:w="1134"/>
+        <w:gridCol w:w="7900"/>
+      </w:tblGrid>
+      <w:tr>
+        <w:tc>
+          <w:tcPr>
+            <w:tcW w:w="1134" w:type="dxa"/>
+            <w:tcBorders>
+              <w:top w:val="single" w:sz="8" w:space="0" w:color="000000"/>
+              <w:left w:val="single" w:sz="8" w:space="0" w:color="000000"/>
+              <w:bottom w:val="single" w:sz="8" w:space="0" w:color="000000"/>
+              <w:right w:val="single" w:sz="8" w:space="0" w:color="000000"/>
+            </w:tcBorders>
+            <w:shd w:val="clear" w:color="auto" w:fill="1569BC"/>
+          </w:tcPr>
+          <w:p>
+            <w:pPr>
+              <w:pStyle w:val="TableHeader"/>
+            </w:pPr>
+            <w:r>
+              <w:t>HTTP State</w:t>
+            </w:r>
+          </w:p>
+        </w:tc>
+        <w:tc>
+          <w:tcPr>
+            <w:tcW w:w="7900" w:type="dxa"/>
+            <w:tcBorders>
+              <w:top w:val="single" w:sz="8" w:space="0" w:color="000000"/>
+              <w:left w:val="single" w:sz="8" w:space="0" w:color="000000"/>
+              <w:bottom w:val="single" w:sz="8" w:space="0" w:color="000000"/>
+              <w:right w:val="single" w:sz="8" w:space="0" w:color="000000"/>
+            </w:tcBorders>
+            <w:shd w:val="clear" w:color="auto" w:fill="1569BC"/>
+          </w:tcPr>
+          <w:p>
+            <w:pPr>
+              <w:pStyle w:val="TableHeader"/>
+            </w:pPr>
+            <w:r>
+              <w:t>Value</w:t>
+            </w:r>
+          </w:p>
+        </w:tc>
+      </w:tr>
+      <w:tr>
+        <w:tc>
+          <w:tcPr>
+            <w:tcW w:w="1134" w:type="dxa"/>
+            <w:tcBorders>
+              <w:top w:val="single" w:sz="8" w:space="0" w:color="000000"/>
+              <w:left w:val="single" w:sz="8" w:space="0" w:color="000000"/>
+              <w:bottom w:val="single" w:sz="8" w:space="0" w:color="000000"/>
+              <w:right w:val="single" w:sz="8" w:space="0" w:color="000000"/>
+            </w:tcBorders>
+          </w:tcPr>
+          <w:p>
+            <w:pPr>
+              <w:pStyle w:val="TableContent"/>
+            </w:pPr>
+            <w:r>
+              <w:t>200</w:t>
+            </w:r>
+          </w:p>
+        </w:tc>
+        <w:tc>
+          <w:tcPr>
+            <w:tcW w:w="7900" w:type="dxa"/>
+            <w:tcBorders>
+              <w:top w:val="single" w:sz="8" w:space="0" w:color="000000"/>
+              <w:left w:val="single" w:sz="8" w:space="0" w:color="000000"/>
+              <w:bottom w:val="single" w:sz="8" w:space="0" w:color="000000"/>
+              <w:right w:val="single" w:sz="8" w:space="0" w:color="000000"/>
+            </w:tcBorders>
+          </w:tcPr>
+          <w:p>
+            <w:pPr>
+              <w:pStyle w:val="TableContent"/>
+            </w:pPr>
+            <w:r>
+              <w:t>{"checkpointlist":["/runs/3/checkpoints/1","/runs/3/checkpoints/2","/runs/3/checkpoints/3","/runs/3/checkpoints/4","/runs/3/checkpoi</w:t>
+            </w:r>
+            <w:r>
+              <w:t>nts/0","/runs/3/checkpoints/10"</w:t>
+            </w:r>
+            <w:r>
+              <w:t>]}</w:t>
+            </w:r>
+          </w:p>
+        </w:tc>
+      </w:tr>
+      <w:tr>
+        <w:tc>
+          <w:tcPr>
+            <w:tcW w:w="1134" w:type="dxa"/>
+            <w:tcBorders>
+              <w:top w:val="single" w:sz="8" w:space="0" w:color="000000"/>
+              <w:left w:val="single" w:sz="8" w:space="0" w:color="000000"/>
+              <w:bottom w:val="single" w:sz="8" w:space="0" w:color="000000"/>
+              <w:right w:val="single" w:sz="8" w:space="0" w:color="000000"/>
+            </w:tcBorders>
+          </w:tcPr>
+          <w:p>
+            <w:pPr>
+              <w:pStyle w:val="TableContent"/>
+            </w:pPr>
+            <w:r>
+              <w:t>404</w:t>
+            </w:r>
+          </w:p>
+        </w:tc>
+        <w:tc>
+          <w:tcPr>
+            <w:tcW w:w="7900" w:type="dxa"/>
+            <w:tcBorders>
+              <w:top w:val="single" w:sz="8" w:space="0" w:color="000000"/>
+              <w:left w:val="single" w:sz="8" w:space="0" w:color="000000"/>
+              <w:bottom w:val="single" w:sz="8" w:space="0" w:color="000000"/>
+              <w:right w:val="single" w:sz="8" w:space="0" w:color="000000"/>
+            </w:tcBorders>
+          </w:tcPr>
+          <w:p>
+            <w:pPr>
+              <w:pStyle w:val="TableContent"/>
+            </w:pPr>
+            <w:r>
+              <w:t>No run having the specified id.</w:t>
+            </w:r>
+          </w:p>
+        </w:tc>
+      </w:tr>
+    </w:tbl>
+    <w:p/>
+    <w:p/>
+    <w:tbl>
+      <w:tblPr>
+        <w:tblW w:w="0" w:type="auto"/>
+        <w:tblInd w:w="10" w:type="dxa"/>
+        <w:tblCellMar>
+          <w:left w:w="0" w:type="dxa"/>
+          <w:right w:w="0" w:type="dxa"/>
+        </w:tblCellMar>
+        <w:tblLook w:val="0000"/>
+      </w:tblPr>
+      <w:tblGrid>
+        <w:gridCol w:w="2707"/>
+        <w:gridCol w:w="6316"/>
+      </w:tblGrid>
+      <w:tr>
+        <w:tc>
+          <w:tcPr>
+            <w:tcW w:w="9023" w:type="dxa"/>
+            <w:gridSpan w:val="2"/>
+            <w:tcBorders>
+              <w:top w:val="single" w:sz="8" w:space="0" w:color="000000"/>
+              <w:left w:val="single" w:sz="8" w:space="0" w:color="000000"/>
+              <w:bottom w:val="single" w:sz="8" w:space="0" w:color="000000"/>
+              <w:right w:val="single" w:sz="8" w:space="0" w:color="000000"/>
+            </w:tcBorders>
+            <w:shd w:val="clear" w:color="auto" w:fill="1569BC"/>
+          </w:tcPr>
+          <w:p>
+            <w:pPr>
+              <w:pStyle w:val="TableHeader"/>
+            </w:pPr>
+            <w:r>
+              <w:t>public checkpoints/</w:t>
+            </w:r>
+            <w:proofErr w:type="spellStart"/>
+            <w:r>
+              <w:t>getById</w:t>
+            </w:r>
+            <w:proofErr w:type="spellEnd"/>
+            <w:r>
+              <w:t xml:space="preserve">(id : </w:t>
+            </w:r>
+            <w:proofErr w:type="spellStart"/>
+            <w:r>
+              <w:t>int</w:t>
+            </w:r>
+            <w:proofErr w:type="spellEnd"/>
+            <w:r>
+              <w:t xml:space="preserve">) : </w:t>
+            </w:r>
+            <w:proofErr w:type="spellStart"/>
+            <w:r>
+              <w:t>CheckPoint</w:t>
+            </w:r>
+            <w:proofErr w:type="spellEnd"/>
+          </w:p>
+        </w:tc>
+      </w:tr>
+      <w:tr>
+        <w:tc>
+          <w:tcPr>
+            <w:tcW w:w="2707" w:type="dxa"/>
+            <w:tcBorders>
+              <w:top w:val="single" w:sz="8" w:space="0" w:color="000000"/>
+              <w:left w:val="single" w:sz="8" w:space="0" w:color="000000"/>
+              <w:bottom w:val="single" w:sz="8" w:space="0" w:color="000000"/>
+              <w:right w:val="single" w:sz="8" w:space="0" w:color="000000"/>
+            </w:tcBorders>
+          </w:tcPr>
+          <w:p>
+            <w:pPr>
+              <w:pStyle w:val="TableContent"/>
+            </w:pPr>
+            <w:r>
+              <w:t>Rest Resource</w:t>
+            </w:r>
+          </w:p>
+        </w:tc>
+        <w:tc>
+          <w:tcPr>
+            <w:tcW w:w="6316" w:type="dxa"/>
+            <w:tcBorders>
+              <w:top w:val="single" w:sz="8" w:space="0" w:color="000000"/>
+              <w:left w:val="single" w:sz="8" w:space="0" w:color="000000"/>
+              <w:bottom w:val="single" w:sz="8" w:space="0" w:color="000000"/>
+              <w:right w:val="single" w:sz="8" w:space="0" w:color="000000"/>
+            </w:tcBorders>
+          </w:tcPr>
+          <w:p>
+            <w:pPr>
+              <w:pStyle w:val="TableContent"/>
+            </w:pPr>
+            <w:r>
+              <w:t>/runs/{</w:t>
+            </w:r>
+            <w:proofErr w:type="spellStart"/>
+            <w:r>
+              <w:t>idRun</w:t>
+            </w:r>
+            <w:proofErr w:type="spellEnd"/>
+            <w:r>
+              <w:t>}/checkpoints/{id}</w:t>
+            </w:r>
+          </w:p>
+        </w:tc>
+      </w:tr>
+    </w:tbl>
+    <w:p>
+      <w:pPr>
+        <w:pStyle w:val="Titolo4"/>
+        <w:rPr>
+          <w:sz w:val="24"/>
+          <w:szCs w:val="24"/>
+        </w:rPr>
+      </w:pPr>
+      <w:r>
+        <w:rPr>
+          <w:sz w:val="24"/>
+          <w:szCs w:val="24"/>
+        </w:rPr>
+        <w:t>Response</w:t>
+      </w:r>
+    </w:p>
+    <w:tbl>
+      <w:tblPr>
+        <w:tblW w:w="0" w:type="auto"/>
+        <w:tblInd w:w="10" w:type="dxa"/>
+        <w:tblLayout w:type="fixed"/>
+        <w:tblCellMar>
+          <w:left w:w="0" w:type="dxa"/>
+          <w:right w:w="0" w:type="dxa"/>
+        </w:tblCellMar>
+        <w:tblLook w:val="0000"/>
+      </w:tblPr>
+      <w:tblGrid>
+        <w:gridCol w:w="1134"/>
+        <w:gridCol w:w="7900"/>
+      </w:tblGrid>
+      <w:tr>
+        <w:tc>
+          <w:tcPr>
+            <w:tcW w:w="1134" w:type="dxa"/>
+            <w:tcBorders>
+              <w:top w:val="single" w:sz="8" w:space="0" w:color="000000"/>
+              <w:left w:val="single" w:sz="8" w:space="0" w:color="000000"/>
+              <w:bottom w:val="single" w:sz="8" w:space="0" w:color="000000"/>
+              <w:right w:val="single" w:sz="8" w:space="0" w:color="000000"/>
+            </w:tcBorders>
+            <w:shd w:val="clear" w:color="auto" w:fill="1569BC"/>
+          </w:tcPr>
+          <w:p>
+            <w:pPr>
+              <w:pStyle w:val="TableHeader"/>
+            </w:pPr>
+            <w:r>
+              <w:t>HTTP State</w:t>
+            </w:r>
+          </w:p>
+        </w:tc>
+        <w:tc>
+          <w:tcPr>
+            <w:tcW w:w="7900" w:type="dxa"/>
+            <w:tcBorders>
+              <w:top w:val="single" w:sz="8" w:space="0" w:color="000000"/>
+              <w:left w:val="single" w:sz="8" w:space="0" w:color="000000"/>
+              <w:bottom w:val="single" w:sz="8" w:space="0" w:color="000000"/>
+              <w:right w:val="single" w:sz="8" w:space="0" w:color="000000"/>
+            </w:tcBorders>
+            <w:shd w:val="clear" w:color="auto" w:fill="1569BC"/>
+          </w:tcPr>
+          <w:p>
+            <w:pPr>
+              <w:pStyle w:val="TableHeader"/>
+            </w:pPr>
+            <w:r>
+              <w:t>Value</w:t>
+            </w:r>
+          </w:p>
+        </w:tc>
+      </w:tr>
+      <w:tr>
+        <w:tc>
+          <w:tcPr>
+            <w:tcW w:w="1134" w:type="dxa"/>
+            <w:tcBorders>
+              <w:top w:val="single" w:sz="8" w:space="0" w:color="000000"/>
+              <w:left w:val="single" w:sz="8" w:space="0" w:color="000000"/>
+              <w:bottom w:val="single" w:sz="8" w:space="0" w:color="000000"/>
+              <w:right w:val="single" w:sz="8" w:space="0" w:color="000000"/>
+            </w:tcBorders>
+          </w:tcPr>
+          <w:p>
+            <w:pPr>
+              <w:pStyle w:val="TableContent"/>
+            </w:pPr>
+            <w:r>
+              <w:t>200</w:t>
+            </w:r>
+          </w:p>
+        </w:tc>
+        <w:tc>
+          <w:tcPr>
+            <w:tcW w:w="7900" w:type="dxa"/>
+            <w:tcBorders>
+              <w:top w:val="single" w:sz="8" w:space="0" w:color="000000"/>
+              <w:left w:val="single" w:sz="8" w:space="0" w:color="000000"/>
+              <w:bottom w:val="single" w:sz="8" w:space="0" w:color="000000"/>
+              <w:right w:val="single" w:sz="8" w:space="0" w:color="000000"/>
+            </w:tcBorders>
+          </w:tcPr>
+          <w:p>
+            <w:pPr>
+              <w:pStyle w:val="TableContent"/>
+            </w:pPr>
+            <w:r>
+              <w:t>{"checkPointId":"2","from":"/stops/3528","latLon":{"lat":"42.34723","lon":"13.47286"},"next":"/runs/3/checkpoints/3","time":"1042","towards":"/stops/3528"}</w:t>
+            </w:r>
+          </w:p>
+        </w:tc>
+      </w:tr>
+      <w:tr>
+        <w:tc>
+          <w:tcPr>
+            <w:tcW w:w="1134" w:type="dxa"/>
+            <w:tcBorders>
+              <w:top w:val="single" w:sz="8" w:space="0" w:color="000000"/>
+              <w:left w:val="single" w:sz="8" w:space="0" w:color="000000"/>
+              <w:bottom w:val="single" w:sz="8" w:space="0" w:color="000000"/>
+              <w:right w:val="single" w:sz="8" w:space="0" w:color="000000"/>
+            </w:tcBorders>
+          </w:tcPr>
+          <w:p>
+            <w:pPr>
+              <w:pStyle w:val="TableContent"/>
+            </w:pPr>
+            <w:r>
+              <w:t>404</w:t>
+            </w:r>
+          </w:p>
+        </w:tc>
+        <w:tc>
+          <w:tcPr>
+            <w:tcW w:w="7900" w:type="dxa"/>
+            <w:tcBorders>
+              <w:top w:val="single" w:sz="8" w:space="0" w:color="000000"/>
+              <w:left w:val="single" w:sz="8" w:space="0" w:color="000000"/>
+              <w:bottom w:val="single" w:sz="8" w:space="0" w:color="000000"/>
+              <w:right w:val="single" w:sz="8" w:space="0" w:color="000000"/>
+            </w:tcBorders>
+          </w:tcPr>
+          <w:p>
+            <w:pPr>
+              <w:pStyle w:val="TableContent"/>
+            </w:pPr>
+            <w:r>
+              <w:t>No run having the specified id.</w:t>
+            </w:r>
+          </w:p>
+        </w:tc>
+      </w:tr>
+    </w:tbl>
+    <w:p/>
+    <w:p/>
+    <w:p/>
+    <w:tbl>
+      <w:tblPr>
+        <w:tblW w:w="0" w:type="auto"/>
+        <w:tblInd w:w="10" w:type="dxa"/>
+        <w:tblCellMar>
+          <w:left w:w="0" w:type="dxa"/>
+          <w:right w:w="0" w:type="dxa"/>
+        </w:tblCellMar>
+        <w:tblLook w:val="0000"/>
+      </w:tblPr>
+      <w:tblGrid>
+        <w:gridCol w:w="2707"/>
+        <w:gridCol w:w="6316"/>
+      </w:tblGrid>
+      <w:tr>
+        <w:tc>
+          <w:tcPr>
+            <w:tcW w:w="9023" w:type="dxa"/>
+            <w:gridSpan w:val="2"/>
+            <w:tcBorders>
+              <w:top w:val="single" w:sz="8" w:space="0" w:color="000000"/>
+              <w:left w:val="single" w:sz="8" w:space="0" w:color="000000"/>
+              <w:bottom w:val="single" w:sz="8" w:space="0" w:color="000000"/>
+              <w:right w:val="single" w:sz="8" w:space="0" w:color="000000"/>
+            </w:tcBorders>
+            <w:shd w:val="clear" w:color="auto" w:fill="1569BC"/>
+          </w:tcPr>
+          <w:p>
+            <w:pPr>
+              <w:pStyle w:val="TableHeader"/>
+            </w:pPr>
+            <w:r>
+              <w:t>public update(</w:t>
+            </w:r>
+            <w:proofErr w:type="spellStart"/>
+            <w:r>
+              <w:t>checkPointId</w:t>
+            </w:r>
+            <w:proofErr w:type="spellEnd"/>
+            <w:r>
+              <w:t xml:space="preserve"> : </w:t>
+            </w:r>
+            <w:proofErr w:type="spellStart"/>
+            <w:r>
+              <w:t>int</w:t>
+            </w:r>
+            <w:proofErr w:type="spellEnd"/>
+            <w:r>
+              <w:t xml:space="preserve">, time : </w:t>
+            </w:r>
+            <w:proofErr w:type="spellStart"/>
+            <w:r>
+              <w:t>int</w:t>
+            </w:r>
+            <w:proofErr w:type="spellEnd"/>
+            <w:r>
+              <w:t>)</w:t>
+            </w:r>
+          </w:p>
+        </w:tc>
+      </w:tr>
+      <w:tr>
+        <w:tc>
+          <w:tcPr>
+            <w:tcW w:w="2707" w:type="dxa"/>
+            <w:tcBorders>
+              <w:top w:val="single" w:sz="8" w:space="0" w:color="000000"/>
+              <w:left w:val="single" w:sz="8" w:space="0" w:color="000000"/>
+              <w:bottom w:val="single" w:sz="8" w:space="0" w:color="000000"/>
+              <w:right w:val="single" w:sz="8" w:space="0" w:color="000000"/>
+            </w:tcBorders>
+          </w:tcPr>
+          <w:p>
+            <w:pPr>
+              <w:pStyle w:val="TableContent"/>
+            </w:pPr>
+            <w:r>
+              <w:t>Rest Resource</w:t>
+            </w:r>
+          </w:p>
+        </w:tc>
+        <w:tc>
+          <w:tcPr>
+            <w:tcW w:w="6316" w:type="dxa"/>
+            <w:tcBorders>
+              <w:top w:val="single" w:sz="8" w:space="0" w:color="000000"/>
+              <w:left w:val="single" w:sz="8" w:space="0" w:color="000000"/>
+              <w:bottom w:val="single" w:sz="8" w:space="0" w:color="000000"/>
+              <w:right w:val="single" w:sz="8" w:space="0" w:color="000000"/>
+            </w:tcBorders>
+          </w:tcPr>
+          <w:p>
+            <w:pPr>
+              <w:pStyle w:val="TableContent"/>
+            </w:pPr>
+            <w:r>
+              <w:t>/runs/{id}/</w:t>
+            </w:r>
+            <w:proofErr w:type="spellStart"/>
+            <w:r>
+              <w:t>update?checkpointid</w:t>
+            </w:r>
+            <w:proofErr w:type="spellEnd"/>
+            <w:r>
+              <w:t>=2&amp;time=600</w:t>
+            </w:r>
+          </w:p>
+        </w:tc>
+      </w:tr>
+      <w:tr>
+        <w:tc>
+          <w:tcPr>
+            <w:tcW w:w="2707" w:type="dxa"/>
+            <w:tcBorders>
+              <w:top w:val="single" w:sz="8" w:space="0" w:color="000000"/>
+              <w:left w:val="single" w:sz="8" w:space="0" w:color="000000"/>
+              <w:bottom w:val="single" w:sz="8" w:space="0" w:color="000000"/>
+              <w:right w:val="single" w:sz="8" w:space="0" w:color="000000"/>
+            </w:tcBorders>
+          </w:tcPr>
+          <w:p>
+            <w:pPr>
+              <w:pStyle w:val="TableContent"/>
+            </w:pPr>
+            <w:r>
+              <w:t>Comments</w:t>
+            </w:r>
+          </w:p>
+        </w:tc>
+        <w:tc>
+          <w:tcPr>
+            <w:tcW w:w="6316" w:type="dxa"/>
+            <w:tcBorders>
+              <w:top w:val="single" w:sz="8" w:space="0" w:color="000000"/>
+              <w:left w:val="single" w:sz="8" w:space="0" w:color="000000"/>
+              <w:bottom w:val="single" w:sz="8" w:space="0" w:color="000000"/>
+              <w:right w:val="single" w:sz="8" w:space="0" w:color="000000"/>
+            </w:tcBorders>
+          </w:tcPr>
+          <w:p>
+            <w:pPr>
+              <w:pStyle w:val="TableContent"/>
+            </w:pPr>
+            <w:r>
+              <w:t>Notifies that a circulating bus passed at the specified checkpoint.</w:t>
+            </w:r>
+          </w:p>
+        </w:tc>
+      </w:tr>
+    </w:tbl>
+    <w:p>
+      <w:pPr>
+        <w:pStyle w:val="Titolo4"/>
+        <w:rPr>
+          <w:sz w:val="24"/>
+          <w:szCs w:val="24"/>
+        </w:rPr>
+      </w:pPr>
+      <w:r>
+        <w:rPr>
+          <w:sz w:val="24"/>
+          <w:szCs w:val="24"/>
+        </w:rPr>
+        <w:lastRenderedPageBreak/>
+        <w:t>Response</w:t>
+      </w:r>
+    </w:p>
+    <w:tbl>
+      <w:tblPr>
+        <w:tblW w:w="0" w:type="auto"/>
+        <w:tblInd w:w="10" w:type="dxa"/>
+        <w:tblLayout w:type="fixed"/>
+        <w:tblCellMar>
+          <w:left w:w="0" w:type="dxa"/>
+          <w:right w:w="0" w:type="dxa"/>
+        </w:tblCellMar>
+        <w:tblLook w:val="0000"/>
+      </w:tblPr>
+      <w:tblGrid>
+        <w:gridCol w:w="1134"/>
+        <w:gridCol w:w="7900"/>
+      </w:tblGrid>
+      <w:tr>
+        <w:tc>
+          <w:tcPr>
+            <w:tcW w:w="1134" w:type="dxa"/>
+            <w:tcBorders>
+              <w:top w:val="single" w:sz="8" w:space="0" w:color="000000"/>
+              <w:left w:val="single" w:sz="8" w:space="0" w:color="000000"/>
+              <w:bottom w:val="single" w:sz="8" w:space="0" w:color="000000"/>
+              <w:right w:val="single" w:sz="8" w:space="0" w:color="000000"/>
+            </w:tcBorders>
+            <w:shd w:val="clear" w:color="auto" w:fill="1569BC"/>
+          </w:tcPr>
+          <w:p>
+            <w:pPr>
+              <w:pStyle w:val="TableHeader"/>
+            </w:pPr>
+            <w:r>
+              <w:t>HTTP State</w:t>
+            </w:r>
+          </w:p>
+        </w:tc>
+        <w:tc>
+          <w:tcPr>
+            <w:tcW w:w="7900" w:type="dxa"/>
+            <w:tcBorders>
+              <w:top w:val="single" w:sz="8" w:space="0" w:color="000000"/>
+              <w:left w:val="single" w:sz="8" w:space="0" w:color="000000"/>
+              <w:bottom w:val="single" w:sz="8" w:space="0" w:color="000000"/>
+              <w:right w:val="single" w:sz="8" w:space="0" w:color="000000"/>
+            </w:tcBorders>
+            <w:shd w:val="clear" w:color="auto" w:fill="1569BC"/>
+          </w:tcPr>
+          <w:p>
+            <w:pPr>
+              <w:pStyle w:val="TableHeader"/>
+            </w:pPr>
+            <w:r>
+              <w:t>Value</w:t>
+            </w:r>
+          </w:p>
+        </w:tc>
+      </w:tr>
+      <w:tr>
+        <w:tc>
+          <w:tcPr>
+            <w:tcW w:w="1134" w:type="dxa"/>
+            <w:tcBorders>
+              <w:top w:val="single" w:sz="8" w:space="0" w:color="000000"/>
+              <w:left w:val="single" w:sz="8" w:space="0" w:color="000000"/>
+              <w:bottom w:val="single" w:sz="8" w:space="0" w:color="000000"/>
+              <w:right w:val="single" w:sz="8" w:space="0" w:color="000000"/>
+            </w:tcBorders>
+          </w:tcPr>
+          <w:p>
+            <w:pPr>
+              <w:pStyle w:val="TableContent"/>
+            </w:pPr>
+            <w:r>
+              <w:t>200</w:t>
+            </w:r>
+          </w:p>
+        </w:tc>
+        <w:tc>
+          <w:tcPr>
+            <w:tcW w:w="7900" w:type="dxa"/>
+            <w:tcBorders>
+              <w:top w:val="single" w:sz="8" w:space="0" w:color="000000"/>
+              <w:left w:val="single" w:sz="8" w:space="0" w:color="000000"/>
+              <w:bottom w:val="single" w:sz="8" w:space="0" w:color="000000"/>
+              <w:right w:val="single" w:sz="8" w:space="0" w:color="000000"/>
+            </w:tcBorders>
+          </w:tcPr>
+          <w:p>
+            <w:pPr>
+              <w:pStyle w:val="TableContent"/>
+            </w:pPr>
+            <w:r>
+              <w:t>DONE</w:t>
+            </w:r>
+          </w:p>
+        </w:tc>
+      </w:tr>
+      <w:tr>
+        <w:tc>
+          <w:tcPr>
+            <w:tcW w:w="1134" w:type="dxa"/>
+            <w:tcBorders>
+              <w:top w:val="single" w:sz="8" w:space="0" w:color="000000"/>
+              <w:left w:val="single" w:sz="8" w:space="0" w:color="000000"/>
+              <w:bottom w:val="single" w:sz="8" w:space="0" w:color="000000"/>
+              <w:right w:val="single" w:sz="8" w:space="0" w:color="000000"/>
+            </w:tcBorders>
+          </w:tcPr>
+          <w:p>
+            <w:pPr>
+              <w:pStyle w:val="TableContent"/>
+            </w:pPr>
+            <w:r>
+              <w:t>400</w:t>
+            </w:r>
+          </w:p>
+        </w:tc>
+        <w:tc>
+          <w:tcPr>
+            <w:tcW w:w="7900" w:type="dxa"/>
+            <w:tcBorders>
+              <w:top w:val="single" w:sz="8" w:space="0" w:color="000000"/>
+              <w:left w:val="single" w:sz="8" w:space="0" w:color="000000"/>
+              <w:bottom w:val="single" w:sz="8" w:space="0" w:color="000000"/>
+              <w:right w:val="single" w:sz="8" w:space="0" w:color="000000"/>
+            </w:tcBorders>
+          </w:tcPr>
+          <w:p>
+            <w:pPr>
+              <w:pStyle w:val="TableContent"/>
+            </w:pPr>
+            <w:r>
+              <w:t xml:space="preserve">id, </w:t>
+            </w:r>
+            <w:proofErr w:type="spellStart"/>
+            <w:r>
+              <w:t>checkpointid</w:t>
+            </w:r>
+            <w:proofErr w:type="spellEnd"/>
+            <w:r>
+              <w:t>, time cannot be blank</w:t>
+            </w:r>
+          </w:p>
+        </w:tc>
+      </w:tr>
+      <w:tr>
+        <w:tc>
+          <w:tcPr>
+            <w:tcW w:w="1134" w:type="dxa"/>
+            <w:tcBorders>
+              <w:top w:val="single" w:sz="8" w:space="0" w:color="000000"/>
+              <w:left w:val="single" w:sz="8" w:space="0" w:color="000000"/>
+              <w:bottom w:val="single" w:sz="8" w:space="0" w:color="000000"/>
+              <w:right w:val="single" w:sz="8" w:space="0" w:color="000000"/>
+            </w:tcBorders>
+          </w:tcPr>
+          <w:p>
+            <w:pPr>
+              <w:pStyle w:val="TableContent"/>
+            </w:pPr>
+            <w:r>
+              <w:t>404</w:t>
+            </w:r>
+          </w:p>
+        </w:tc>
+        <w:tc>
+          <w:tcPr>
+            <w:tcW w:w="7900" w:type="dxa"/>
+            <w:tcBorders>
+              <w:top w:val="single" w:sz="8" w:space="0" w:color="000000"/>
+              <w:left w:val="single" w:sz="8" w:space="0" w:color="000000"/>
+              <w:bottom w:val="single" w:sz="8" w:space="0" w:color="000000"/>
+              <w:right w:val="single" w:sz="8" w:space="0" w:color="000000"/>
+            </w:tcBorders>
+          </w:tcPr>
+          <w:p>
+            <w:pPr>
+              <w:pStyle w:val="TableContent"/>
+            </w:pPr>
+            <w:r>
+              <w:t>No run having the specified id.</w:t>
+            </w:r>
+          </w:p>
+        </w:tc>
+      </w:tr>
+    </w:tbl>
+    <w:p/>
+    <w:p/>
+    <w:p/>
+    <w:p/>
+    <w:tbl>
+      <w:tblPr>
+        <w:tblW w:w="0" w:type="auto"/>
+        <w:tblInd w:w="10" w:type="dxa"/>
+        <w:tblCellMar>
+          <w:left w:w="0" w:type="dxa"/>
+          <w:right w:w="0" w:type="dxa"/>
+        </w:tblCellMar>
+        <w:tblLook w:val="0000"/>
+      </w:tblPr>
+      <w:tblGrid>
+        <w:gridCol w:w="2707"/>
+        <w:gridCol w:w="6316"/>
+      </w:tblGrid>
+      <w:tr>
+        <w:tc>
+          <w:tcPr>
+            <w:tcW w:w="9023" w:type="dxa"/>
+            <w:gridSpan w:val="2"/>
+            <w:tcBorders>
+              <w:top w:val="single" w:sz="8" w:space="0" w:color="000000"/>
+              <w:left w:val="single" w:sz="8" w:space="0" w:color="000000"/>
+              <w:bottom w:val="single" w:sz="8" w:space="0" w:color="000000"/>
+              <w:right w:val="single" w:sz="8" w:space="0" w:color="000000"/>
+            </w:tcBorders>
+            <w:shd w:val="clear" w:color="auto" w:fill="1569BC"/>
+          </w:tcPr>
+          <w:p>
+            <w:pPr>
+              <w:pStyle w:val="TableHeader"/>
+            </w:pPr>
+            <w:r>
+              <w:t xml:space="preserve">public </w:t>
+            </w:r>
+            <w:r>
+              <w:t>restore</w:t>
+            </w:r>
+            <w:r>
+              <w:t>()</w:t>
+            </w:r>
+          </w:p>
+        </w:tc>
+      </w:tr>
+      <w:tr>
+        <w:tc>
+          <w:tcPr>
+            <w:tcW w:w="2707" w:type="dxa"/>
+            <w:tcBorders>
+              <w:top w:val="single" w:sz="8" w:space="0" w:color="000000"/>
+              <w:left w:val="single" w:sz="8" w:space="0" w:color="000000"/>
+              <w:bottom w:val="single" w:sz="8" w:space="0" w:color="000000"/>
+              <w:right w:val="single" w:sz="8" w:space="0" w:color="000000"/>
+            </w:tcBorders>
+          </w:tcPr>
+          <w:p>
+            <w:pPr>
+              <w:pStyle w:val="TableContent"/>
+            </w:pPr>
+            <w:r>
+              <w:t>Rest Resource</w:t>
+            </w:r>
+          </w:p>
+        </w:tc>
+        <w:tc>
+          <w:tcPr>
+            <w:tcW w:w="6316" w:type="dxa"/>
+            <w:tcBorders>
+              <w:top w:val="single" w:sz="8" w:space="0" w:color="000000"/>
+              <w:left w:val="single" w:sz="8" w:space="0" w:color="000000"/>
+              <w:bottom w:val="single" w:sz="8" w:space="0" w:color="000000"/>
+              <w:right w:val="single" w:sz="8" w:space="0" w:color="000000"/>
+            </w:tcBorders>
+          </w:tcPr>
+          <w:p>
+            <w:pPr>
+              <w:pStyle w:val="TableContent"/>
+            </w:pPr>
+            <w:r>
+              <w:t>/runs/{id}/</w:t>
+            </w:r>
+            <w:r>
+              <w:t>restore</w:t>
+            </w:r>
+          </w:p>
+        </w:tc>
+      </w:tr>
+      <w:tr>
+        <w:tc>
+          <w:tcPr>
+            <w:tcW w:w="2707" w:type="dxa"/>
+            <w:tcBorders>
+              <w:top w:val="single" w:sz="8" w:space="0" w:color="000000"/>
+              <w:left w:val="single" w:sz="8" w:space="0" w:color="000000"/>
+              <w:bottom w:val="single" w:sz="8" w:space="0" w:color="000000"/>
+              <w:right w:val="single" w:sz="8" w:space="0" w:color="000000"/>
+            </w:tcBorders>
+          </w:tcPr>
+          <w:p>
+            <w:pPr>
+              <w:pStyle w:val="TableContent"/>
+            </w:pPr>
+            <w:r>
+              <w:t>Comments</w:t>
+            </w:r>
+          </w:p>
+        </w:tc>
+        <w:tc>
+          <w:tcPr>
+            <w:tcW w:w="6316" w:type="dxa"/>
+            <w:tcBorders>
+              <w:top w:val="single" w:sz="8" w:space="0" w:color="000000"/>
+              <w:left w:val="single" w:sz="8" w:space="0" w:color="000000"/>
+              <w:bottom w:val="single" w:sz="8" w:space="0" w:color="000000"/>
+              <w:right w:val="single" w:sz="8" w:space="0" w:color="000000"/>
+            </w:tcBorders>
+          </w:tcPr>
+          <w:p>
+            <w:pPr>
+              <w:pStyle w:val="TableContent"/>
+            </w:pPr>
+            <w:r>
+              <w:t>Restore original time for each stop in the run.</w:t>
+            </w:r>
+          </w:p>
+        </w:tc>
+      </w:tr>
+    </w:tbl>
+    <w:p>
+      <w:pPr>
+        <w:pStyle w:val="Titolo4"/>
+        <w:rPr>
+          <w:sz w:val="24"/>
+          <w:szCs w:val="24"/>
+        </w:rPr>
+      </w:pPr>
+      <w:r>
+        <w:rPr>
+          <w:sz w:val="24"/>
+          <w:szCs w:val="24"/>
+        </w:rPr>
+        <w:t>Response</w:t>
+      </w:r>
+    </w:p>
+    <w:tbl>
+      <w:tblPr>
+        <w:tblW w:w="0" w:type="auto"/>
+        <w:tblInd w:w="10" w:type="dxa"/>
+        <w:tblLayout w:type="fixed"/>
+        <w:tblCellMar>
+          <w:left w:w="0" w:type="dxa"/>
+          <w:right w:w="0" w:type="dxa"/>
+        </w:tblCellMar>
+        <w:tblLook w:val="0000"/>
+      </w:tblPr>
+      <w:tblGrid>
+        <w:gridCol w:w="1134"/>
+        <w:gridCol w:w="7900"/>
+      </w:tblGrid>
+      <w:tr>
+        <w:tc>
+          <w:tcPr>
+            <w:tcW w:w="1134" w:type="dxa"/>
+            <w:tcBorders>
+              <w:top w:val="single" w:sz="8" w:space="0" w:color="000000"/>
+              <w:left w:val="single" w:sz="8" w:space="0" w:color="000000"/>
+              <w:bottom w:val="single" w:sz="8" w:space="0" w:color="000000"/>
+              <w:right w:val="single" w:sz="8" w:space="0" w:color="000000"/>
+            </w:tcBorders>
+            <w:shd w:val="clear" w:color="auto" w:fill="1569BC"/>
+          </w:tcPr>
+          <w:p>
+            <w:pPr>
+              <w:pStyle w:val="TableHeader"/>
+            </w:pPr>
+            <w:r>
+              <w:t>HTTP State</w:t>
+            </w:r>
+          </w:p>
+        </w:tc>
+        <w:tc>
+          <w:tcPr>
+            <w:tcW w:w="7900" w:type="dxa"/>
+            <w:tcBorders>
+              <w:top w:val="single" w:sz="8" w:space="0" w:color="000000"/>
+              <w:left w:val="single" w:sz="8" w:space="0" w:color="000000"/>
+              <w:bottom w:val="single" w:sz="8" w:space="0" w:color="000000"/>
+              <w:right w:val="single" w:sz="8" w:space="0" w:color="000000"/>
+            </w:tcBorders>
+            <w:shd w:val="clear" w:color="auto" w:fill="1569BC"/>
+          </w:tcPr>
+          <w:p>
+            <w:pPr>
+              <w:pStyle w:val="TableHeader"/>
+            </w:pPr>
+            <w:r>
+              <w:t>Value</w:t>
+            </w:r>
+          </w:p>
+        </w:tc>
+      </w:tr>
+      <w:tr>
+        <w:tc>
+          <w:tcPr>
+            <w:tcW w:w="1134" w:type="dxa"/>
+            <w:tcBorders>
+              <w:top w:val="single" w:sz="8" w:space="0" w:color="000000"/>
+              <w:left w:val="single" w:sz="8" w:space="0" w:color="000000"/>
+              <w:bottom w:val="single" w:sz="8" w:space="0" w:color="000000"/>
+              <w:right w:val="single" w:sz="8" w:space="0" w:color="000000"/>
+            </w:tcBorders>
+          </w:tcPr>
+          <w:p>
+            <w:pPr>
+              <w:pStyle w:val="TableContent"/>
+            </w:pPr>
+            <w:r>
+              <w:t>200</w:t>
+            </w:r>
+          </w:p>
+        </w:tc>
+        <w:tc>
+          <w:tcPr>
+            <w:tcW w:w="7900" w:type="dxa"/>
+            <w:tcBorders>
+              <w:top w:val="single" w:sz="8" w:space="0" w:color="000000"/>
+              <w:left w:val="single" w:sz="8" w:space="0" w:color="000000"/>
+              <w:bottom w:val="single" w:sz="8" w:space="0" w:color="000000"/>
+              <w:right w:val="single" w:sz="8" w:space="0" w:color="000000"/>
+            </w:tcBorders>
+          </w:tcPr>
+          <w:p>
+            <w:pPr>
+              <w:pStyle w:val="TableContent"/>
+            </w:pPr>
+            <w:r>
+              <w:t>DONE</w:t>
+            </w:r>
+          </w:p>
+        </w:tc>
+      </w:tr>
+      <w:tr>
+        <w:tc>
+          <w:tcPr>
+            <w:tcW w:w="1134" w:type="dxa"/>
+            <w:tcBorders>
+              <w:top w:val="single" w:sz="8" w:space="0" w:color="000000"/>
+              <w:left w:val="single" w:sz="8" w:space="0" w:color="000000"/>
+              <w:bottom w:val="single" w:sz="8" w:space="0" w:color="000000"/>
+              <w:right w:val="single" w:sz="8" w:space="0" w:color="000000"/>
+            </w:tcBorders>
+          </w:tcPr>
+          <w:p>
+            <w:pPr>
+              <w:pStyle w:val="TableContent"/>
+            </w:pPr>
+            <w:r>
+              <w:t>404</w:t>
+            </w:r>
+          </w:p>
+        </w:tc>
+        <w:tc>
+          <w:tcPr>
+            <w:tcW w:w="7900" w:type="dxa"/>
+            <w:tcBorders>
+              <w:top w:val="single" w:sz="8" w:space="0" w:color="000000"/>
+              <w:left w:val="single" w:sz="8" w:space="0" w:color="000000"/>
+              <w:bottom w:val="single" w:sz="8" w:space="0" w:color="000000"/>
+              <w:right w:val="single" w:sz="8" w:space="0" w:color="000000"/>
+            </w:tcBorders>
+          </w:tcPr>
+          <w:p>
+            <w:pPr>
+              <w:pStyle w:val="TableContent"/>
+            </w:pPr>
+            <w:r>
+              <w:t>No run having the specified id.</w:t>
+            </w:r>
+          </w:p>
+        </w:tc>
+      </w:tr>
+    </w:tbl>
+    <w:p/>
+    <w:p/>
+    <w:p/>
+    <w:p/>
     <w:p>
       <w:pPr>
         <w:pStyle w:val="Titolo3"/>
@@ -6121,7 +7753,6 @@
         <w:pStyle w:val="Titolo4"/>
       </w:pPr>
       <w:r>
-        <w:lastRenderedPageBreak/>
         <w:t>Attributes</w:t>
       </w:r>
     </w:p>
@@ -7132,7 +8763,6 @@
               <w:pStyle w:val="TableHeader"/>
             </w:pPr>
             <w:r>
-              <w:lastRenderedPageBreak/>
               <w:t xml:space="preserve">public </w:t>
             </w:r>
             <w:proofErr w:type="spellStart"/>
@@ -7285,6 +8915,7 @@
               <w:pStyle w:val="TableContent"/>
             </w:pPr>
             <w:r>
+              <w:lastRenderedPageBreak/>
               <w:t>200</w:t>
             </w:r>
           </w:p>
@@ -8067,7 +9698,6 @@
           <w:sz w:val="24"/>
           <w:szCs w:val="24"/>
         </w:rPr>
-        <w:lastRenderedPageBreak/>
         <w:t>R</w:t>
       </w:r>
       <w:r>
@@ -8188,6 +9818,7 @@
           <w:noProof/>
           <w:lang w:val="it-IT" w:eastAsia="it-IT"/>
         </w:rPr>
+        <w:lastRenderedPageBreak/>
         <w:drawing>
           <wp:inline distT="0" distB="0" distL="0" distR="0">
             <wp:extent cx="351880" cy="351880"/>
@@ -9025,7 +10656,6 @@
                   </w:pPr>
                   <w:proofErr w:type="spellStart"/>
                   <w:r>
-                    <w:lastRenderedPageBreak/>
                     <w:t>maxWalkDistance</w:t>
                   </w:r>
                   <w:proofErr w:type="spellEnd"/>
@@ -9886,6 +11516,7 @@
           <w:noProof/>
           <w:lang w:val="it-IT" w:eastAsia="it-IT"/>
         </w:rPr>
+        <w:lastRenderedPageBreak/>
         <w:drawing>
           <wp:inline distT="0" distB="0" distL="0" distR="0">
             <wp:extent cx="351880" cy="351880"/>
@@ -10881,6 +12512,44 @@
       <w:contextualSpacing/>
     </w:pPr>
   </w:style>
+  <w:style w:type="paragraph" w:styleId="Titolo">
+    <w:name w:val="Title"/>
+    <w:basedOn w:val="Normale"/>
+    <w:next w:val="Normale"/>
+    <w:link w:val="TitoloCarattere"/>
+    <w:qFormat/>
+    <w:rsid w:val="00C36A57"/>
+    <w:pPr>
+      <w:pBdr>
+        <w:bottom w:val="single" w:sz="8" w:space="4" w:color="4F81BD" w:themeColor="accent1"/>
+      </w:pBdr>
+      <w:spacing w:after="300"/>
+      <w:contextualSpacing/>
+    </w:pPr>
+    <w:rPr>
+      <w:rFonts w:asciiTheme="majorHAnsi" w:eastAsiaTheme="majorEastAsia" w:hAnsiTheme="majorHAnsi" w:cstheme="majorBidi"/>
+      <w:color w:val="17365D" w:themeColor="text2" w:themeShade="BF"/>
+      <w:spacing w:val="5"/>
+      <w:kern w:val="28"/>
+      <w:sz w:val="52"/>
+      <w:szCs w:val="52"/>
+    </w:rPr>
+  </w:style>
+  <w:style w:type="character" w:customStyle="1" w:styleId="TitoloCarattere">
+    <w:name w:val="Titolo Carattere"/>
+    <w:basedOn w:val="Carpredefinitoparagrafo"/>
+    <w:link w:val="Titolo"/>
+    <w:rsid w:val="00C36A57"/>
+    <w:rPr>
+      <w:rFonts w:asciiTheme="majorHAnsi" w:eastAsiaTheme="majorEastAsia" w:hAnsiTheme="majorHAnsi" w:cstheme="majorBidi"/>
+      <w:color w:val="17365D" w:themeColor="text2" w:themeShade="BF"/>
+      <w:spacing w:val="5"/>
+      <w:kern w:val="28"/>
+      <w:sz w:val="52"/>
+      <w:szCs w:val="52"/>
+      <w:lang w:val="en-GB" w:eastAsia="en-GB"/>
+    </w:rPr>
+  </w:style>
 </w:styles>
 </file>
 

--- a/boa_api.docx
+++ b/boa_api.docx
@@ -36,29 +36,18 @@
       <w:pPr>
         <w:pStyle w:val="Titolo1"/>
       </w:pPr>
-    </w:p>
-    <w:p>
-      <w:pPr>
-        <w:pStyle w:val="Titolo1"/>
-      </w:pPr>
       <w:r>
         <w:t>JSON Objects</w:t>
       </w:r>
       <w:bookmarkEnd w:id="0"/>
     </w:p>
-    <w:p/>
-    <w:p/>
     <w:p>
       <w:r>
-        <w:rPr>
-          <w:noProof/>
-          <w:lang w:val="it-IT" w:eastAsia="it-IT"/>
-        </w:rPr>
         <w:drawing>
           <wp:inline distT="0" distB="0" distL="0" distR="0">
-            <wp:extent cx="5667796" cy="4484658"/>
+            <wp:extent cx="6732879" cy="5528188"/>
             <wp:effectExtent l="19050" t="0" r="0" b="0"/>
-            <wp:docPr id="1" name="Image0.png" descr="Image0.png"/>
+            <wp:docPr id="3" name="Image0.png" descr="Image0.png"/>
             <wp:cNvGraphicFramePr>
               <a:graphicFrameLocks xmlns:a="http://schemas.openxmlformats.org/drawingml/2006/main" noChangeAspect="1"/>
             </wp:cNvGraphicFramePr>
@@ -78,7 +67,7 @@
                   <pic:spPr>
                     <a:xfrm>
                       <a:off x="0" y="0"/>
-                      <a:ext cx="5667796" cy="4484658"/>
+                      <a:ext cx="6735339" cy="5530208"/>
                     </a:xfrm>
                     <a:prstGeom prst="rect">
                       <a:avLst/>
@@ -91,6 +80,8 @@
         </w:drawing>
       </w:r>
     </w:p>
+    <w:p/>
+    <w:p/>
     <w:p/>
     <w:p/>
     <w:p/>
@@ -120,6 +111,25 @@
       </w:r>
       <w:r>
         <w:t xml:space="preserve"> </w:t>
+      </w:r>
+      <w:r>
+        <w:t xml:space="preserve">(VECCHIO! La </w:t>
+      </w:r>
+      <w:proofErr w:type="spellStart"/>
+      <w:r>
+        <w:t>nuova</w:t>
+      </w:r>
+      <w:proofErr w:type="spellEnd"/>
+      <w:r>
+        <w:t xml:space="preserve"> doc è </w:t>
+      </w:r>
+      <w:proofErr w:type="spellStart"/>
+      <w:r>
+        <w:t>su</w:t>
+      </w:r>
+      <w:proofErr w:type="spellEnd"/>
+      <w:r>
+        <w:t xml:space="preserve"> Mashape)</w:t>
       </w:r>
     </w:p>
     <w:p>
@@ -1067,7 +1077,6 @@
           <w:noProof/>
           <w:lang w:val="it-IT" w:eastAsia="it-IT"/>
         </w:rPr>
-        <w:lastRenderedPageBreak/>
         <w:drawing>
           <wp:inline distT="0" distB="0" distL="0" distR="0">
             <wp:extent cx="351880" cy="351880"/>
@@ -1218,6 +1227,7 @@
         <w:pStyle w:val="Titolo4"/>
       </w:pPr>
       <w:r>
+        <w:lastRenderedPageBreak/>
         <w:t>Operations</w:t>
       </w:r>
     </w:p>
@@ -2006,7 +2016,6 @@
         <w:pStyle w:val="Titolo4"/>
       </w:pPr>
       <w:r>
-        <w:lastRenderedPageBreak/>
         <w:t>Operations</w:t>
       </w:r>
     </w:p>
@@ -3035,7 +3044,6 @@
           <w:noProof/>
           <w:lang w:val="it-IT" w:eastAsia="it-IT"/>
         </w:rPr>
-        <w:lastRenderedPageBreak/>
         <w:drawing>
           <wp:inline distT="0" distB="0" distL="0" distR="0">
             <wp:extent cx="351880" cy="351880"/>
@@ -3342,6 +3350,7 @@
         <w:pStyle w:val="Titolo4"/>
       </w:pPr>
       <w:r>
+        <w:lastRenderedPageBreak/>
         <w:t>Attributes</w:t>
       </w:r>
     </w:p>
@@ -4063,7 +4072,6 @@
               <w:pStyle w:val="TableContent"/>
             </w:pPr>
             <w:r>
-              <w:lastRenderedPageBreak/>
               <w:t>Comments</w:t>
             </w:r>
           </w:p>
@@ -4433,6 +4441,7 @@
           <w:noProof/>
           <w:lang w:val="it-IT" w:eastAsia="it-IT"/>
         </w:rPr>
+        <w:lastRenderedPageBreak/>
         <w:drawing>
           <wp:inline distT="0" distB="0" distL="0" distR="0">
             <wp:extent cx="351880" cy="351880"/>
@@ -4924,7 +4933,6 @@
           <w:sz w:val="24"/>
           <w:szCs w:val="24"/>
         </w:rPr>
-        <w:lastRenderedPageBreak/>
         <w:t>Response</w:t>
       </w:r>
     </w:p>
@@ -5473,6 +5481,7 @@
           <w:sz w:val="24"/>
           <w:szCs w:val="24"/>
         </w:rPr>
+        <w:lastRenderedPageBreak/>
         <w:t>Response</w:t>
       </w:r>
     </w:p>
@@ -5740,10 +5749,7 @@
               <w:pStyle w:val="TableContent"/>
             </w:pPr>
             <w:r>
-              <w:t>R</w:t>
-            </w:r>
-            <w:r>
-              <w:t>eturn last visited stop. For runs that are not circulating (already arrived, or not yet started) last Stop of the Run will be returned.</w:t>
+              <w:t>Return last visited stop. For runs that are not circulating (already arrived, or not yet started) last Stop of the Run will be returned.</w:t>
             </w:r>
           </w:p>
         </w:tc>
@@ -5978,7 +5984,6 @@
               <w:pStyle w:val="TableContent"/>
             </w:pPr>
             <w:r>
-              <w:lastRenderedPageBreak/>
               <w:t>Rest Resource</w:t>
             </w:r>
           </w:p>
@@ -6002,10 +6007,7 @@
             </w:r>
             <w:proofErr w:type="spellStart"/>
             <w:r>
-              <w:t>getlast</w:t>
-            </w:r>
-            <w:r>
-              <w:t>checkpoint</w:t>
+              <w:t>getlastcheckpoint</w:t>
             </w:r>
             <w:proofErr w:type="spellEnd"/>
           </w:p>
@@ -6046,10 +6048,7 @@
               <w:pStyle w:val="TableContent"/>
             </w:pPr>
             <w:r>
-              <w:t>R</w:t>
-            </w:r>
-            <w:r>
-              <w:t xml:space="preserve">eturn last visited checkpoint. For runs that are not circulating (already arrived, or not yet started) last </w:t>
+              <w:t xml:space="preserve">Return last visited checkpoint. For runs that are not circulating (already arrived, or not yet started) last </w:t>
             </w:r>
             <w:proofErr w:type="spellStart"/>
             <w:r>
@@ -6553,6 +6552,7 @@
               <w:pStyle w:val="TableHeader"/>
             </w:pPr>
             <w:r>
+              <w:lastRenderedPageBreak/>
               <w:t>public checkpoints/</w:t>
             </w:r>
             <w:proofErr w:type="spellStart"/>
@@ -6948,7 +6948,6 @@
           <w:sz w:val="24"/>
           <w:szCs w:val="24"/>
         </w:rPr>
-        <w:lastRenderedPageBreak/>
         <w:t>Response</w:t>
       </w:r>
     </w:p>
@@ -7593,6 +7592,7 @@
           <w:sz w:val="24"/>
           <w:szCs w:val="24"/>
         </w:rPr>
+        <w:lastRenderedPageBreak/>
         <w:t>Response</w:t>
       </w:r>
     </w:p>
@@ -8675,6 +8675,7 @@
               <w:pStyle w:val="TableContent"/>
             </w:pPr>
             <w:r>
+              <w:lastRenderedPageBreak/>
               <w:t>200</w:t>
             </w:r>
           </w:p>
@@ -8915,7 +8916,6 @@
               <w:pStyle w:val="TableContent"/>
             </w:pPr>
             <w:r>
-              <w:lastRenderedPageBreak/>
               <w:t>200</w:t>
             </w:r>
           </w:p>
@@ -9780,6 +9780,7 @@
               <w:pStyle w:val="TableContent"/>
             </w:pPr>
             <w:r>
+              <w:lastRenderedPageBreak/>
               <w:t>200</w:t>
             </w:r>
           </w:p>
@@ -9818,7 +9819,6 @@
           <w:noProof/>
           <w:lang w:val="it-IT" w:eastAsia="it-IT"/>
         </w:rPr>
-        <w:lastRenderedPageBreak/>
         <w:drawing>
           <wp:inline distT="0" distB="0" distL="0" distR="0">
             <wp:extent cx="351880" cy="351880"/>
@@ -10687,7 +10687,6 @@
           <w:noProof/>
           <w:lang w:val="it-IT" w:eastAsia="it-IT"/>
         </w:rPr>
-        <w:lastRenderedPageBreak/>
         <w:drawing>
           <wp:inline distT="0" distB="0" distL="0" distR="0">
             <wp:extent cx="351880" cy="351880"/>
@@ -10741,6 +10740,7 @@
         <w:pStyle w:val="Titolo4"/>
       </w:pPr>
       <w:r>
+        <w:lastRenderedPageBreak/>
         <w:t>Attributes</w:t>
       </w:r>
     </w:p>
@@ -11516,7 +11516,6 @@
           <w:noProof/>
           <w:lang w:val="it-IT" w:eastAsia="it-IT"/>
         </w:rPr>
-        <w:lastRenderedPageBreak/>
         <w:drawing>
           <wp:inline distT="0" distB="0" distL="0" distR="0">
             <wp:extent cx="351880" cy="351880"/>
@@ -11660,6 +11659,7 @@
               <w:pStyle w:val="TableHeader"/>
             </w:pPr>
             <w:r>
+              <w:lastRenderedPageBreak/>
               <w:t xml:space="preserve">public duration : </w:t>
             </w:r>
             <w:proofErr w:type="spellStart"/>
@@ -11826,7 +11826,7 @@
     <w:p/>
     <w:sectPr>
       <w:pgSz w:w="11904" w:h="16847"/>
-      <w:pgMar w:top="1440" w:right="1440" w:bottom="1440" w:left="1440" w:header="720" w:footer="720" w:gutter="0"/>
+      <w:pgMar w:top="720" w:right="720" w:bottom="720" w:left="720" w:header="720" w:footer="720" w:gutter="0"/>
       <w:cols w:space="720"/>
       <w:docGrid w:linePitch="360"/>
     </w:sectPr>

--- a/boa_api.docx
+++ b/boa_api.docx
@@ -19,8 +19,36 @@
     <w:p>
       <w:pPr>
         <w:pStyle w:val="Titolo1"/>
+        <w:jc w:val="center"/>
       </w:pPr>
       <w:bookmarkStart w:id="0" w:name="YP2VhqyD.AAAAQ3F"/>
+      <w:r>
+        <w:t xml:space="preserve">(VECCHIO! La </w:t>
+      </w:r>
+      <w:proofErr w:type="spellStart"/>
+      <w:r>
+        <w:t>nuova</w:t>
+      </w:r>
+      <w:proofErr w:type="spellEnd"/>
+      <w:r>
+        <w:t xml:space="preserve"> doc è </w:t>
+      </w:r>
+      <w:proofErr w:type="spellStart"/>
+      <w:r>
+        <w:t>su</w:t>
+      </w:r>
+      <w:proofErr w:type="spellEnd"/>
+      <w:r>
+        <w:t xml:space="preserve"> </w:t>
+      </w:r>
+      <w:proofErr w:type="spellStart"/>
+      <w:r>
+        <w:t>Mashape</w:t>
+      </w:r>
+      <w:proofErr w:type="spellEnd"/>
+      <w:r>
+        <w:t>)</w:t>
+      </w:r>
     </w:p>
     <w:p>
       <w:pPr>
@@ -43,6 +71,10 @@
     </w:p>
     <w:p>
       <w:r>
+        <w:rPr>
+          <w:noProof/>
+          <w:lang w:val="it-IT" w:eastAsia="it-IT"/>
+        </w:rPr>
         <w:drawing>
           <wp:inline distT="0" distB="0" distL="0" distR="0">
             <wp:extent cx="6732879" cy="5528188"/>
